--- a/Test_BP/Fol_2k_files_500(2)/de-DE/file 500_2 - Copy (465)_de.docx
+++ b/Test_BP/Fol_2k_files_500(2)/de-DE/file 500_2 - Copy (465)_de.docx
@@ -1,7 +1,7 @@
 
 <file path=word/document.xml><?xml version="1.0" encoding="utf-8"?>
 <w:document xmlns:wpc="http://schemas.microsoft.com/office/word/2010/wordprocessingCanvas" xmlns:cx="http://schemas.microsoft.com/office/drawing/2014/chartex" xmlns:cx1="http://schemas.microsoft.com/office/drawing/2015/9/8/chartex" xmlns:cx2="http://schemas.microsoft.com/office/drawing/2015/10/21/chartex" xmlns:cx3="http://schemas.microsoft.com/office/drawing/2016/5/9/chartex" xmlns:cx4="http://schemas.microsoft.com/office/drawing/2016/5/10/chartex" xmlns:cx5="http://schemas.microsoft.com/office/drawing/2016/5/11/chartex" xmlns:mc="http://schemas.openxmlformats.org/markup-compatibility/2006" xmlns:o="urn:schemas-microsoft-com:office:office" xmlns:r="http://schemas.openxmlformats.org/officeDocument/2006/relationships" xmlns:m="http://schemas.openxmlformats.org/officeDocument/2006/math" xmlns:v="urn:schemas-microsoft-com:vml" xmlns:wp14="http://schemas.microsoft.com/office/word/2010/wordprocessingDrawing" xmlns:wp="http://schemas.openxmlformats.org/drawingml/2006/wordprocessingDrawing" xmlns:w10="urn:schemas-microsoft-com:office:word" xmlns:w="http://schemas.openxmlformats.org/wordprocessingml/2006/main" xmlns:w14="http://schemas.microsoft.com/office/word/2010/wordml" xmlns:w15="http://schemas.microsoft.com/office/word/2012/wordml" xmlns:wne="http://schemas.microsoft.com/office/word/2006/wordml" xmlns:wpg="http://schemas.microsoft.com/office/word/2010/wordprocessingGroup" xmlns:wpi="http://schemas.microsoft.com/office/word/2010/wordprocessingInk" xmlns:wps="http://schemas.microsoft.com/office/word/2010/wordprocessingShape" mc:Ignorable="w14 w15 wp14">
-  <!-- Generated by Aspose.Words for Java 20.12.0 -->
+  <!-- Generated by Aspose.Words for Java 21.10.0 -->
   <w:body>
     <w:p>
       <w:pPr>
@@ -35,44 +35,44 @@
           <w:highlight w:val="none"/>
           <w:u w:val="none" w:color="auto"/>
           <w:effect w:val="none"/>
-          <w:bdr w:val="nil"/>
-          <w:shd w:val="clear" w:color="auto" w:fill="auto"/>
-          <w:vertAlign w:val="baseline"/>
-          <w:rtl w:val="0"/>
-          <w:cs w:val="0"/>
-          <w:lang w:val="de-DE" w:eastAsia="zh-TW" w:bidi="ar-SA"/>
-        </w:rPr>
-        <w:t>t èëxcèëpt tõõ sõõ tèëmpèër mûýtûýåäl tåästèës mõõthèër.</w:t>
-      </w:r>
-      <w:r>
-        <w:rPr>
-          <w:rStyle w:val="DefaultParagraphFont"/>
-          <w:rFonts w:ascii="Calibri" w:eastAsia="Calibri" w:hAnsi="Calibri" w:cs="Calibri"/>
-          <w:b w:val="0"/>
-          <w:bCs w:val="0"/>
-          <w:i w:val="0"/>
-          <w:iCs w:val="0"/>
-          <w:caps w:val="0"/>
-          <w:smallCaps w:val="0"/>
-          <w:strike w:val="0"/>
-          <w:dstrike w:val="0"/>
-          <w:outline w:val="0"/>
-          <w:shadow w:val="0"/>
-          <w:emboss w:val="0"/>
-          <w:imprint w:val="0"/>
-          <w:noProof w:val="0"/>
-          <w:vanish w:val="0"/>
-          <w:color w:val="auto"/>
-          <w:spacing w:val="0"/>
-          <w:w w:val="100"/>
-          <w:kern w:val="0"/>
-          <w:position w:val="0"/>
-          <w:sz w:val="22"/>
-          <w:szCs w:val="22"/>
-          <w:highlight w:val="none"/>
-          <w:u w:val="none" w:color="auto"/>
-          <w:effect w:val="none"/>
-          <w:bdr w:val="nil"/>
+          <w:bdr w:val="none" w:sz="0" w:space="0" w:color="auto"/>
+          <w:shd w:val="clear" w:color="auto" w:fill="auto"/>
+          <w:vertAlign w:val="baseline"/>
+          <w:rtl w:val="0"/>
+          <w:cs w:val="0"/>
+          <w:lang w:val="de-DE" w:eastAsia="zh-TW" w:bidi="ar-SA"/>
+        </w:rPr>
+        <w:t>t êèxcêèpt tòö sòö têèmpêèr múútúúäál täástêès mòöthêèr.</w:t>
+      </w:r>
+      <w:r>
+        <w:rPr>
+          <w:rStyle w:val="DefaultParagraphFont"/>
+          <w:rFonts w:ascii="Calibri" w:eastAsia="Calibri" w:hAnsi="Calibri" w:cs="Calibri"/>
+          <w:b w:val="0"/>
+          <w:bCs w:val="0"/>
+          <w:i w:val="0"/>
+          <w:iCs w:val="0"/>
+          <w:caps w:val="0"/>
+          <w:smallCaps w:val="0"/>
+          <w:strike w:val="0"/>
+          <w:dstrike w:val="0"/>
+          <w:outline w:val="0"/>
+          <w:shadow w:val="0"/>
+          <w:emboss w:val="0"/>
+          <w:imprint w:val="0"/>
+          <w:noProof w:val="0"/>
+          <w:vanish w:val="0"/>
+          <w:color w:val="auto"/>
+          <w:spacing w:val="0"/>
+          <w:w w:val="100"/>
+          <w:kern w:val="0"/>
+          <w:position w:val="0"/>
+          <w:sz w:val="22"/>
+          <w:szCs w:val="22"/>
+          <w:highlight w:val="none"/>
+          <w:u w:val="none" w:color="auto"/>
+          <w:effect w:val="none"/>
+          <w:bdr w:val="none" w:sz="0" w:space="0" w:color="auto"/>
           <w:shd w:val="clear" w:color="auto" w:fill="auto"/>
           <w:vertAlign w:val="baseline"/>
           <w:rtl w:val="0"/>
@@ -109,44 +109,44 @@
           <w:highlight w:val="none"/>
           <w:u w:val="none" w:color="auto"/>
           <w:effect w:val="none"/>
-          <w:bdr w:val="nil"/>
-          <w:shd w:val="clear" w:color="auto" w:fill="auto"/>
-          <w:vertAlign w:val="baseline"/>
-          <w:rtl w:val="0"/>
-          <w:cs w:val="0"/>
-          <w:lang w:val="de-DE" w:eastAsia="zh-TW" w:bidi="ar-SA"/>
-        </w:rPr>
-        <w:t>Ïntëêrëêstëêd cýýltíïvæátëêd íïts côõntíïnýýíïng nôõw yëêt æárëê.</w:t>
-      </w:r>
-      <w:r>
-        <w:rPr>
-          <w:rStyle w:val="DefaultParagraphFont"/>
-          <w:rFonts w:ascii="Calibri" w:eastAsia="Calibri" w:hAnsi="Calibri" w:cs="Calibri"/>
-          <w:b w:val="0"/>
-          <w:bCs w:val="0"/>
-          <w:i w:val="0"/>
-          <w:iCs w:val="0"/>
-          <w:caps w:val="0"/>
-          <w:smallCaps w:val="0"/>
-          <w:strike w:val="0"/>
-          <w:dstrike w:val="0"/>
-          <w:outline w:val="0"/>
-          <w:shadow w:val="0"/>
-          <w:emboss w:val="0"/>
-          <w:imprint w:val="0"/>
-          <w:noProof w:val="0"/>
-          <w:vanish w:val="0"/>
-          <w:color w:val="auto"/>
-          <w:spacing w:val="0"/>
-          <w:w w:val="100"/>
-          <w:kern w:val="0"/>
-          <w:position w:val="0"/>
-          <w:sz w:val="22"/>
-          <w:szCs w:val="22"/>
-          <w:highlight w:val="none"/>
-          <w:u w:val="none" w:color="auto"/>
-          <w:effect w:val="none"/>
-          <w:bdr w:val="nil"/>
+          <w:bdr w:val="none" w:sz="0" w:space="0" w:color="auto"/>
+          <w:shd w:val="clear" w:color="auto" w:fill="auto"/>
+          <w:vertAlign w:val="baseline"/>
+          <w:rtl w:val="0"/>
+          <w:cs w:val="0"/>
+          <w:lang w:val="de-DE" w:eastAsia="zh-TW" w:bidi="ar-SA"/>
+        </w:rPr>
+        <w:t>Ïntëërëëstëëd cùûltììvàätëëd ììts còòntììnùûììng nòòw yëët àärëë.</w:t>
+      </w:r>
+      <w:r>
+        <w:rPr>
+          <w:rStyle w:val="DefaultParagraphFont"/>
+          <w:rFonts w:ascii="Calibri" w:eastAsia="Calibri" w:hAnsi="Calibri" w:cs="Calibri"/>
+          <w:b w:val="0"/>
+          <w:bCs w:val="0"/>
+          <w:i w:val="0"/>
+          <w:iCs w:val="0"/>
+          <w:caps w:val="0"/>
+          <w:smallCaps w:val="0"/>
+          <w:strike w:val="0"/>
+          <w:dstrike w:val="0"/>
+          <w:outline w:val="0"/>
+          <w:shadow w:val="0"/>
+          <w:emboss w:val="0"/>
+          <w:imprint w:val="0"/>
+          <w:noProof w:val="0"/>
+          <w:vanish w:val="0"/>
+          <w:color w:val="auto"/>
+          <w:spacing w:val="0"/>
+          <w:w w:val="100"/>
+          <w:kern w:val="0"/>
+          <w:position w:val="0"/>
+          <w:sz w:val="22"/>
+          <w:szCs w:val="22"/>
+          <w:highlight w:val="none"/>
+          <w:u w:val="none" w:color="auto"/>
+          <w:effect w:val="none"/>
+          <w:bdr w:val="none" w:sz="0" w:space="0" w:color="auto"/>
           <w:shd w:val="clear" w:color="auto" w:fill="auto"/>
           <w:vertAlign w:val="baseline"/>
           <w:rtl w:val="0"/>
@@ -183,44 +183,44 @@
           <w:highlight w:val="none"/>
           <w:u w:val="none" w:color="auto"/>
           <w:effect w:val="none"/>
-          <w:bdr w:val="nil"/>
-          <w:shd w:val="clear" w:color="auto" w:fill="auto"/>
-          <w:vertAlign w:val="baseline"/>
-          <w:rtl w:val="0"/>
-          <w:cs w:val="0"/>
-          <w:lang w:val="de-DE" w:eastAsia="zh-TW" w:bidi="ar-SA"/>
-        </w:rPr>
-        <w:t>Òúût îìntëêrëêstëêd äåccëêptäåncëê öõúûr päårtîìäålîìty äåffröõntîìng úûnplëêäåsäånt why äådd.</w:t>
-      </w:r>
-      <w:r>
-        <w:rPr>
-          <w:rStyle w:val="DefaultParagraphFont"/>
-          <w:rFonts w:ascii="Calibri" w:eastAsia="Calibri" w:hAnsi="Calibri" w:cs="Calibri"/>
-          <w:b w:val="0"/>
-          <w:bCs w:val="0"/>
-          <w:i w:val="0"/>
-          <w:iCs w:val="0"/>
-          <w:caps w:val="0"/>
-          <w:smallCaps w:val="0"/>
-          <w:strike w:val="0"/>
-          <w:dstrike w:val="0"/>
-          <w:outline w:val="0"/>
-          <w:shadow w:val="0"/>
-          <w:emboss w:val="0"/>
-          <w:imprint w:val="0"/>
-          <w:noProof w:val="0"/>
-          <w:vanish w:val="0"/>
-          <w:color w:val="auto"/>
-          <w:spacing w:val="0"/>
-          <w:w w:val="100"/>
-          <w:kern w:val="0"/>
-          <w:position w:val="0"/>
-          <w:sz w:val="22"/>
-          <w:szCs w:val="22"/>
-          <w:highlight w:val="none"/>
-          <w:u w:val="none" w:color="auto"/>
-          <w:effect w:val="none"/>
-          <w:bdr w:val="nil"/>
+          <w:bdr w:val="none" w:sz="0" w:space="0" w:color="auto"/>
+          <w:shd w:val="clear" w:color="auto" w:fill="auto"/>
+          <w:vertAlign w:val="baseline"/>
+          <w:rtl w:val="0"/>
+          <w:cs w:val="0"/>
+          <w:lang w:val="de-DE" w:eastAsia="zh-TW" w:bidi="ar-SA"/>
+        </w:rPr>
+        <w:t>Óûýt îíntêérêéstêéd áâccêéptáâncêé òôûýr páârtîíáâlîíty áâffròôntîíng ûýnplêéáâsáânt why áâdd.</w:t>
+      </w:r>
+      <w:r>
+        <w:rPr>
+          <w:rStyle w:val="DefaultParagraphFont"/>
+          <w:rFonts w:ascii="Calibri" w:eastAsia="Calibri" w:hAnsi="Calibri" w:cs="Calibri"/>
+          <w:b w:val="0"/>
+          <w:bCs w:val="0"/>
+          <w:i w:val="0"/>
+          <w:iCs w:val="0"/>
+          <w:caps w:val="0"/>
+          <w:smallCaps w:val="0"/>
+          <w:strike w:val="0"/>
+          <w:dstrike w:val="0"/>
+          <w:outline w:val="0"/>
+          <w:shadow w:val="0"/>
+          <w:emboss w:val="0"/>
+          <w:imprint w:val="0"/>
+          <w:noProof w:val="0"/>
+          <w:vanish w:val="0"/>
+          <w:color w:val="auto"/>
+          <w:spacing w:val="0"/>
+          <w:w w:val="100"/>
+          <w:kern w:val="0"/>
+          <w:position w:val="0"/>
+          <w:sz w:val="22"/>
+          <w:szCs w:val="22"/>
+          <w:highlight w:val="none"/>
+          <w:u w:val="none" w:color="auto"/>
+          <w:effect w:val="none"/>
+          <w:bdr w:val="none" w:sz="0" w:space="0" w:color="auto"/>
           <w:shd w:val="clear" w:color="auto" w:fill="auto"/>
           <w:vertAlign w:val="baseline"/>
           <w:rtl w:val="0"/>
@@ -257,44 +257,44 @@
           <w:highlight w:val="none"/>
           <w:u w:val="none" w:color="auto"/>
           <w:effect w:val="none"/>
-          <w:bdr w:val="nil"/>
-          <w:shd w:val="clear" w:color="auto" w:fill="auto"/>
-          <w:vertAlign w:val="baseline"/>
-          <w:rtl w:val="0"/>
-          <w:cs w:val="0"/>
-          <w:lang w:val="de-DE" w:eastAsia="zh-TW" w:bidi="ar-SA"/>
-        </w:rPr>
-        <w:t>Ëstéêéêm gàárdéên méên yéêt shy côôúýrséê.</w:t>
-      </w:r>
-      <w:r>
-        <w:rPr>
-          <w:rStyle w:val="DefaultParagraphFont"/>
-          <w:rFonts w:ascii="Calibri" w:eastAsia="Calibri" w:hAnsi="Calibri" w:cs="Calibri"/>
-          <w:b w:val="0"/>
-          <w:bCs w:val="0"/>
-          <w:i w:val="0"/>
-          <w:iCs w:val="0"/>
-          <w:caps w:val="0"/>
-          <w:smallCaps w:val="0"/>
-          <w:strike w:val="0"/>
-          <w:dstrike w:val="0"/>
-          <w:outline w:val="0"/>
-          <w:shadow w:val="0"/>
-          <w:emboss w:val="0"/>
-          <w:imprint w:val="0"/>
-          <w:noProof w:val="0"/>
-          <w:vanish w:val="0"/>
-          <w:color w:val="auto"/>
-          <w:spacing w:val="0"/>
-          <w:w w:val="100"/>
-          <w:kern w:val="0"/>
-          <w:position w:val="0"/>
-          <w:sz w:val="22"/>
-          <w:szCs w:val="22"/>
-          <w:highlight w:val="none"/>
-          <w:u w:val="none" w:color="auto"/>
-          <w:effect w:val="none"/>
-          <w:bdr w:val="nil"/>
+          <w:bdr w:val="none" w:sz="0" w:space="0" w:color="auto"/>
+          <w:shd w:val="clear" w:color="auto" w:fill="auto"/>
+          <w:vertAlign w:val="baseline"/>
+          <w:rtl w:val="0"/>
+          <w:cs w:val="0"/>
+          <w:lang w:val="de-DE" w:eastAsia="zh-TW" w:bidi="ar-SA"/>
+        </w:rPr>
+        <w:t>Éstëëëëm gäãrdëën mëën yëët shy côòüürsëë.</w:t>
+      </w:r>
+      <w:r>
+        <w:rPr>
+          <w:rStyle w:val="DefaultParagraphFont"/>
+          <w:rFonts w:ascii="Calibri" w:eastAsia="Calibri" w:hAnsi="Calibri" w:cs="Calibri"/>
+          <w:b w:val="0"/>
+          <w:bCs w:val="0"/>
+          <w:i w:val="0"/>
+          <w:iCs w:val="0"/>
+          <w:caps w:val="0"/>
+          <w:smallCaps w:val="0"/>
+          <w:strike w:val="0"/>
+          <w:dstrike w:val="0"/>
+          <w:outline w:val="0"/>
+          <w:shadow w:val="0"/>
+          <w:emboss w:val="0"/>
+          <w:imprint w:val="0"/>
+          <w:noProof w:val="0"/>
+          <w:vanish w:val="0"/>
+          <w:color w:val="auto"/>
+          <w:spacing w:val="0"/>
+          <w:w w:val="100"/>
+          <w:kern w:val="0"/>
+          <w:position w:val="0"/>
+          <w:sz w:val="22"/>
+          <w:szCs w:val="22"/>
+          <w:highlight w:val="none"/>
+          <w:u w:val="none" w:color="auto"/>
+          <w:effect w:val="none"/>
+          <w:bdr w:val="none" w:sz="0" w:space="0" w:color="auto"/>
           <w:shd w:val="clear" w:color="auto" w:fill="auto"/>
           <w:vertAlign w:val="baseline"/>
           <w:rtl w:val="0"/>
@@ -331,44 +331,44 @@
           <w:highlight w:val="none"/>
           <w:u w:val="none" w:color="auto"/>
           <w:effect w:val="none"/>
-          <w:bdr w:val="nil"/>
-          <w:shd w:val="clear" w:color="auto" w:fill="auto"/>
-          <w:vertAlign w:val="baseline"/>
-          <w:rtl w:val="0"/>
-          <w:cs w:val="0"/>
-          <w:lang w:val="de-DE" w:eastAsia="zh-TW" w:bidi="ar-SA"/>
-        </w:rPr>
-        <w:t>Cóönsûûltèêd ûûp my tóölèêråãbly sóömèêtïìmèês pèêrpèêtûûåãl óöh.</w:t>
-      </w:r>
-      <w:r>
-        <w:rPr>
-          <w:rStyle w:val="DefaultParagraphFont"/>
-          <w:rFonts w:ascii="Calibri" w:eastAsia="Calibri" w:hAnsi="Calibri" w:cs="Calibri"/>
-          <w:b w:val="0"/>
-          <w:bCs w:val="0"/>
-          <w:i w:val="0"/>
-          <w:iCs w:val="0"/>
-          <w:caps w:val="0"/>
-          <w:smallCaps w:val="0"/>
-          <w:strike w:val="0"/>
-          <w:dstrike w:val="0"/>
-          <w:outline w:val="0"/>
-          <w:shadow w:val="0"/>
-          <w:emboss w:val="0"/>
-          <w:imprint w:val="0"/>
-          <w:noProof w:val="0"/>
-          <w:vanish w:val="0"/>
-          <w:color w:val="auto"/>
-          <w:spacing w:val="0"/>
-          <w:w w:val="100"/>
-          <w:kern w:val="0"/>
-          <w:position w:val="0"/>
-          <w:sz w:val="22"/>
-          <w:szCs w:val="22"/>
-          <w:highlight w:val="none"/>
-          <w:u w:val="none" w:color="auto"/>
-          <w:effect w:val="none"/>
-          <w:bdr w:val="nil"/>
+          <w:bdr w:val="none" w:sz="0" w:space="0" w:color="auto"/>
+          <w:shd w:val="clear" w:color="auto" w:fill="auto"/>
+          <w:vertAlign w:val="baseline"/>
+          <w:rtl w:val="0"/>
+          <w:cs w:val="0"/>
+          <w:lang w:val="de-DE" w:eastAsia="zh-TW" w:bidi="ar-SA"/>
+        </w:rPr>
+        <w:t>Cóónsúúltééd úúp my tóólééráäbly sóóméétííméés péérpéétúúáäl óóh.</w:t>
+      </w:r>
+      <w:r>
+        <w:rPr>
+          <w:rStyle w:val="DefaultParagraphFont"/>
+          <w:rFonts w:ascii="Calibri" w:eastAsia="Calibri" w:hAnsi="Calibri" w:cs="Calibri"/>
+          <w:b w:val="0"/>
+          <w:bCs w:val="0"/>
+          <w:i w:val="0"/>
+          <w:iCs w:val="0"/>
+          <w:caps w:val="0"/>
+          <w:smallCaps w:val="0"/>
+          <w:strike w:val="0"/>
+          <w:dstrike w:val="0"/>
+          <w:outline w:val="0"/>
+          <w:shadow w:val="0"/>
+          <w:emboss w:val="0"/>
+          <w:imprint w:val="0"/>
+          <w:noProof w:val="0"/>
+          <w:vanish w:val="0"/>
+          <w:color w:val="auto"/>
+          <w:spacing w:val="0"/>
+          <w:w w:val="100"/>
+          <w:kern w:val="0"/>
+          <w:position w:val="0"/>
+          <w:sz w:val="22"/>
+          <w:szCs w:val="22"/>
+          <w:highlight w:val="none"/>
+          <w:u w:val="none" w:color="auto"/>
+          <w:effect w:val="none"/>
+          <w:bdr w:val="none" w:sz="0" w:space="0" w:color="auto"/>
           <w:shd w:val="clear" w:color="auto" w:fill="auto"/>
           <w:vertAlign w:val="baseline"/>
           <w:rtl w:val="0"/>
@@ -405,44 +405,44 @@
           <w:highlight w:val="none"/>
           <w:u w:val="none" w:color="auto"/>
           <w:effect w:val="none"/>
-          <w:bdr w:val="nil"/>
-          <w:shd w:val="clear" w:color="auto" w:fill="auto"/>
-          <w:vertAlign w:val="baseline"/>
-          <w:rtl w:val="0"/>
-          <w:cs w:val="0"/>
-          <w:lang w:val="de-DE" w:eastAsia="zh-TW" w:bidi="ar-SA"/>
-        </w:rPr>
-        <w:t>Ëxprééssïïôön åàccééptåàncéé ïïmprúúdééncéé påàrtïïcúúlåàr håàd ééåàt úúnsåàtïïåàbléé.</w:t>
-      </w:r>
-      <w:r>
-        <w:rPr>
-          <w:rStyle w:val="DefaultParagraphFont"/>
-          <w:rFonts w:ascii="Calibri" w:eastAsia="Calibri" w:hAnsi="Calibri" w:cs="Calibri"/>
-          <w:b w:val="0"/>
-          <w:bCs w:val="0"/>
-          <w:i w:val="0"/>
-          <w:iCs w:val="0"/>
-          <w:caps w:val="0"/>
-          <w:smallCaps w:val="0"/>
-          <w:strike w:val="0"/>
-          <w:dstrike w:val="0"/>
-          <w:outline w:val="0"/>
-          <w:shadow w:val="0"/>
-          <w:emboss w:val="0"/>
-          <w:imprint w:val="0"/>
-          <w:noProof w:val="0"/>
-          <w:vanish w:val="0"/>
-          <w:color w:val="auto"/>
-          <w:spacing w:val="0"/>
-          <w:w w:val="100"/>
-          <w:kern w:val="0"/>
-          <w:position w:val="0"/>
-          <w:sz w:val="22"/>
-          <w:szCs w:val="22"/>
-          <w:highlight w:val="none"/>
-          <w:u w:val="none" w:color="auto"/>
-          <w:effect w:val="none"/>
-          <w:bdr w:val="nil"/>
+          <w:bdr w:val="none" w:sz="0" w:space="0" w:color="auto"/>
+          <w:shd w:val="clear" w:color="auto" w:fill="auto"/>
+          <w:vertAlign w:val="baseline"/>
+          <w:rtl w:val="0"/>
+          <w:cs w:val="0"/>
+          <w:lang w:val="de-DE" w:eastAsia="zh-TW" w:bidi="ar-SA"/>
+        </w:rPr>
+        <w:t>Èxpréëssîïôòn âàccéëptâàncéë îïmprùýdéëncéë pâàrtîïcùýlâàr hâàd éëâàt ùýnsâàtîïâàbléë.</w:t>
+      </w:r>
+      <w:r>
+        <w:rPr>
+          <w:rStyle w:val="DefaultParagraphFont"/>
+          <w:rFonts w:ascii="Calibri" w:eastAsia="Calibri" w:hAnsi="Calibri" w:cs="Calibri"/>
+          <w:b w:val="0"/>
+          <w:bCs w:val="0"/>
+          <w:i w:val="0"/>
+          <w:iCs w:val="0"/>
+          <w:caps w:val="0"/>
+          <w:smallCaps w:val="0"/>
+          <w:strike w:val="0"/>
+          <w:dstrike w:val="0"/>
+          <w:outline w:val="0"/>
+          <w:shadow w:val="0"/>
+          <w:emboss w:val="0"/>
+          <w:imprint w:val="0"/>
+          <w:noProof w:val="0"/>
+          <w:vanish w:val="0"/>
+          <w:color w:val="auto"/>
+          <w:spacing w:val="0"/>
+          <w:w w:val="100"/>
+          <w:kern w:val="0"/>
+          <w:position w:val="0"/>
+          <w:sz w:val="22"/>
+          <w:szCs w:val="22"/>
+          <w:highlight w:val="none"/>
+          <w:u w:val="none" w:color="auto"/>
+          <w:effect w:val="none"/>
+          <w:bdr w:val="none" w:sz="0" w:space="0" w:color="auto"/>
           <w:shd w:val="clear" w:color="auto" w:fill="auto"/>
           <w:vertAlign w:val="baseline"/>
           <w:rtl w:val="0"/>
@@ -485,44 +485,44 @@
           <w:highlight w:val="none"/>
           <w:u w:val="none" w:color="auto"/>
           <w:effect w:val="none"/>
-          <w:bdr w:val="nil"/>
-          <w:shd w:val="clear" w:color="auto" w:fill="auto"/>
-          <w:vertAlign w:val="baseline"/>
-          <w:rtl w:val="0"/>
-          <w:cs w:val="0"/>
-          <w:lang w:val="de-DE" w:eastAsia="zh-TW" w:bidi="ar-SA"/>
-        </w:rPr>
-        <w:t>Håãd déênöôtíïng pröôpéêrly jöôíïntýûréê yöôýû öôccåãsíïöôn díïréêctly råãíïlléêry.</w:t>
-      </w:r>
-      <w:r>
-        <w:rPr>
-          <w:rStyle w:val="DefaultParagraphFont"/>
-          <w:rFonts w:ascii="Calibri" w:eastAsia="Calibri" w:hAnsi="Calibri" w:cs="Calibri"/>
-          <w:b w:val="0"/>
-          <w:bCs w:val="0"/>
-          <w:i w:val="0"/>
-          <w:iCs w:val="0"/>
-          <w:caps w:val="0"/>
-          <w:smallCaps w:val="0"/>
-          <w:strike w:val="0"/>
-          <w:dstrike w:val="0"/>
-          <w:outline w:val="0"/>
-          <w:shadow w:val="0"/>
-          <w:emboss w:val="0"/>
-          <w:imprint w:val="0"/>
-          <w:noProof w:val="0"/>
-          <w:vanish w:val="0"/>
-          <w:color w:val="auto"/>
-          <w:spacing w:val="0"/>
-          <w:w w:val="100"/>
-          <w:kern w:val="0"/>
-          <w:position w:val="0"/>
-          <w:sz w:val="22"/>
-          <w:szCs w:val="22"/>
-          <w:highlight w:val="none"/>
-          <w:u w:val="none" w:color="auto"/>
-          <w:effect w:val="none"/>
-          <w:bdr w:val="nil"/>
+          <w:bdr w:val="none" w:sz="0" w:space="0" w:color="auto"/>
+          <w:shd w:val="clear" w:color="auto" w:fill="auto"/>
+          <w:vertAlign w:val="baseline"/>
+          <w:rtl w:val="0"/>
+          <w:cs w:val="0"/>
+          <w:lang w:val="de-DE" w:eastAsia="zh-TW" w:bidi="ar-SA"/>
+        </w:rPr>
+        <w:t>Hæád dêénõõtîíng prõõpêérly jõõîíntýýrêé yõõýý õõccæásîíõõn dîírêéctly ræáîíllêéry.</w:t>
+      </w:r>
+      <w:r>
+        <w:rPr>
+          <w:rStyle w:val="DefaultParagraphFont"/>
+          <w:rFonts w:ascii="Calibri" w:eastAsia="Calibri" w:hAnsi="Calibri" w:cs="Calibri"/>
+          <w:b w:val="0"/>
+          <w:bCs w:val="0"/>
+          <w:i w:val="0"/>
+          <w:iCs w:val="0"/>
+          <w:caps w:val="0"/>
+          <w:smallCaps w:val="0"/>
+          <w:strike w:val="0"/>
+          <w:dstrike w:val="0"/>
+          <w:outline w:val="0"/>
+          <w:shadow w:val="0"/>
+          <w:emboss w:val="0"/>
+          <w:imprint w:val="0"/>
+          <w:noProof w:val="0"/>
+          <w:vanish w:val="0"/>
+          <w:color w:val="auto"/>
+          <w:spacing w:val="0"/>
+          <w:w w:val="100"/>
+          <w:kern w:val="0"/>
+          <w:position w:val="0"/>
+          <w:sz w:val="22"/>
+          <w:szCs w:val="22"/>
+          <w:highlight w:val="none"/>
+          <w:u w:val="none" w:color="auto"/>
+          <w:effect w:val="none"/>
+          <w:bdr w:val="none" w:sz="0" w:space="0" w:color="auto"/>
           <w:shd w:val="clear" w:color="auto" w:fill="auto"/>
           <w:vertAlign w:val="baseline"/>
           <w:rtl w:val="0"/>
@@ -559,44 +559,44 @@
           <w:highlight w:val="none"/>
           <w:u w:val="none" w:color="auto"/>
           <w:effect w:val="none"/>
-          <w:bdr w:val="nil"/>
-          <w:shd w:val="clear" w:color="auto" w:fill="auto"/>
-          <w:vertAlign w:val="baseline"/>
-          <w:rtl w:val="0"/>
-          <w:cs w:val="0"/>
-          <w:lang w:val="de-DE" w:eastAsia="zh-TW" w:bidi="ar-SA"/>
-        </w:rPr>
-        <w:t>În sàäííd töò öòf pöòöòr füýll bëê pöòst fàäcëê snüýg.</w:t>
-      </w:r>
-      <w:r>
-        <w:rPr>
-          <w:rStyle w:val="DefaultParagraphFont"/>
-          <w:rFonts w:ascii="Calibri" w:eastAsia="Calibri" w:hAnsi="Calibri" w:cs="Calibri"/>
-          <w:b w:val="0"/>
-          <w:bCs w:val="0"/>
-          <w:i w:val="0"/>
-          <w:iCs w:val="0"/>
-          <w:caps w:val="0"/>
-          <w:smallCaps w:val="0"/>
-          <w:strike w:val="0"/>
-          <w:dstrike w:val="0"/>
-          <w:outline w:val="0"/>
-          <w:shadow w:val="0"/>
-          <w:emboss w:val="0"/>
-          <w:imprint w:val="0"/>
-          <w:noProof w:val="0"/>
-          <w:vanish w:val="0"/>
-          <w:color w:val="auto"/>
-          <w:spacing w:val="0"/>
-          <w:w w:val="100"/>
-          <w:kern w:val="0"/>
-          <w:position w:val="0"/>
-          <w:sz w:val="22"/>
-          <w:szCs w:val="22"/>
-          <w:highlight w:val="none"/>
-          <w:u w:val="none" w:color="auto"/>
-          <w:effect w:val="none"/>
-          <w:bdr w:val="nil"/>
+          <w:bdr w:val="none" w:sz="0" w:space="0" w:color="auto"/>
+          <w:shd w:val="clear" w:color="auto" w:fill="auto"/>
+          <w:vertAlign w:val="baseline"/>
+          <w:rtl w:val="0"/>
+          <w:cs w:val="0"/>
+          <w:lang w:val="de-DE" w:eastAsia="zh-TW" w:bidi="ar-SA"/>
+        </w:rPr>
+        <w:t>Ín sææïîd töò öòf pöòöòr fûùll béé pöòst fææcéé snûùg.</w:t>
+      </w:r>
+      <w:r>
+        <w:rPr>
+          <w:rStyle w:val="DefaultParagraphFont"/>
+          <w:rFonts w:ascii="Calibri" w:eastAsia="Calibri" w:hAnsi="Calibri" w:cs="Calibri"/>
+          <w:b w:val="0"/>
+          <w:bCs w:val="0"/>
+          <w:i w:val="0"/>
+          <w:iCs w:val="0"/>
+          <w:caps w:val="0"/>
+          <w:smallCaps w:val="0"/>
+          <w:strike w:val="0"/>
+          <w:dstrike w:val="0"/>
+          <w:outline w:val="0"/>
+          <w:shadow w:val="0"/>
+          <w:emboss w:val="0"/>
+          <w:imprint w:val="0"/>
+          <w:noProof w:val="0"/>
+          <w:vanish w:val="0"/>
+          <w:color w:val="auto"/>
+          <w:spacing w:val="0"/>
+          <w:w w:val="100"/>
+          <w:kern w:val="0"/>
+          <w:position w:val="0"/>
+          <w:sz w:val="22"/>
+          <w:szCs w:val="22"/>
+          <w:highlight w:val="none"/>
+          <w:u w:val="none" w:color="auto"/>
+          <w:effect w:val="none"/>
+          <w:bdr w:val="none" w:sz="0" w:space="0" w:color="auto"/>
           <w:shd w:val="clear" w:color="auto" w:fill="auto"/>
           <w:vertAlign w:val="baseline"/>
           <w:rtl w:val="0"/>
@@ -633,44 +633,44 @@
           <w:highlight w:val="none"/>
           <w:u w:val="none" w:color="auto"/>
           <w:effect w:val="none"/>
-          <w:bdr w:val="nil"/>
-          <w:shd w:val="clear" w:color="auto" w:fill="auto"/>
-          <w:vertAlign w:val="baseline"/>
-          <w:rtl w:val="0"/>
-          <w:cs w:val="0"/>
-          <w:lang w:val="de-DE" w:eastAsia="zh-TW" w:bidi="ar-SA"/>
-        </w:rPr>
-        <w:t>Ïntròödüúcêëd îîmprüúdêëncêë sêëêë sãäy üúnplêëãäsîîng dêëvòönshîîrêë ãäccêëptãäncêë sòön.</w:t>
-      </w:r>
-      <w:r>
-        <w:rPr>
-          <w:rStyle w:val="DefaultParagraphFont"/>
-          <w:rFonts w:ascii="Calibri" w:eastAsia="Calibri" w:hAnsi="Calibri" w:cs="Calibri"/>
-          <w:b w:val="0"/>
-          <w:bCs w:val="0"/>
-          <w:i w:val="0"/>
-          <w:iCs w:val="0"/>
-          <w:caps w:val="0"/>
-          <w:smallCaps w:val="0"/>
-          <w:strike w:val="0"/>
-          <w:dstrike w:val="0"/>
-          <w:outline w:val="0"/>
-          <w:shadow w:val="0"/>
-          <w:emboss w:val="0"/>
-          <w:imprint w:val="0"/>
-          <w:noProof w:val="0"/>
-          <w:vanish w:val="0"/>
-          <w:color w:val="auto"/>
-          <w:spacing w:val="0"/>
-          <w:w w:val="100"/>
-          <w:kern w:val="0"/>
-          <w:position w:val="0"/>
-          <w:sz w:val="22"/>
-          <w:szCs w:val="22"/>
-          <w:highlight w:val="none"/>
-          <w:u w:val="none" w:color="auto"/>
-          <w:effect w:val="none"/>
-          <w:bdr w:val="nil"/>
+          <w:bdr w:val="none" w:sz="0" w:space="0" w:color="auto"/>
+          <w:shd w:val="clear" w:color="auto" w:fill="auto"/>
+          <w:vertAlign w:val="baseline"/>
+          <w:rtl w:val="0"/>
+          <w:cs w:val="0"/>
+          <w:lang w:val="de-DE" w:eastAsia="zh-TW" w:bidi="ar-SA"/>
+        </w:rPr>
+        <w:t>Ïntrõödùûcèéd îímprùûdèéncèé sèéèé sæäy ùûnplèéæäsîíng dèévõönshîírèé æäccèéptæäncèé sõön.</w:t>
+      </w:r>
+      <w:r>
+        <w:rPr>
+          <w:rStyle w:val="DefaultParagraphFont"/>
+          <w:rFonts w:ascii="Calibri" w:eastAsia="Calibri" w:hAnsi="Calibri" w:cs="Calibri"/>
+          <w:b w:val="0"/>
+          <w:bCs w:val="0"/>
+          <w:i w:val="0"/>
+          <w:iCs w:val="0"/>
+          <w:caps w:val="0"/>
+          <w:smallCaps w:val="0"/>
+          <w:strike w:val="0"/>
+          <w:dstrike w:val="0"/>
+          <w:outline w:val="0"/>
+          <w:shadow w:val="0"/>
+          <w:emboss w:val="0"/>
+          <w:imprint w:val="0"/>
+          <w:noProof w:val="0"/>
+          <w:vanish w:val="0"/>
+          <w:color w:val="auto"/>
+          <w:spacing w:val="0"/>
+          <w:w w:val="100"/>
+          <w:kern w:val="0"/>
+          <w:position w:val="0"/>
+          <w:sz w:val="22"/>
+          <w:szCs w:val="22"/>
+          <w:highlight w:val="none"/>
+          <w:u w:val="none" w:color="auto"/>
+          <w:effect w:val="none"/>
+          <w:bdr w:val="none" w:sz="0" w:space="0" w:color="auto"/>
           <w:shd w:val="clear" w:color="auto" w:fill="auto"/>
           <w:vertAlign w:val="baseline"/>
           <w:rtl w:val="0"/>
@@ -707,44 +707,44 @@
           <w:highlight w:val="none"/>
           <w:u w:val="none" w:color="auto"/>
           <w:effect w:val="none"/>
-          <w:bdr w:val="nil"/>
-          <w:shd w:val="clear" w:color="auto" w:fill="auto"/>
-          <w:vertAlign w:val="baseline"/>
-          <w:rtl w:val="0"/>
-          <w:cs w:val="0"/>
-          <w:lang w:val="de-DE" w:eastAsia="zh-TW" w:bidi="ar-SA"/>
-        </w:rPr>
-        <w:t>Êxêétêér lóöngêér wïîsdóöm gåäy nóör dêésïîgn åägêé.</w:t>
-      </w:r>
-      <w:r>
-        <w:rPr>
-          <w:rStyle w:val="DefaultParagraphFont"/>
-          <w:rFonts w:ascii="Calibri" w:eastAsia="Calibri" w:hAnsi="Calibri" w:cs="Calibri"/>
-          <w:b w:val="0"/>
-          <w:bCs w:val="0"/>
-          <w:i w:val="0"/>
-          <w:iCs w:val="0"/>
-          <w:caps w:val="0"/>
-          <w:smallCaps w:val="0"/>
-          <w:strike w:val="0"/>
-          <w:dstrike w:val="0"/>
-          <w:outline w:val="0"/>
-          <w:shadow w:val="0"/>
-          <w:emboss w:val="0"/>
-          <w:imprint w:val="0"/>
-          <w:noProof w:val="0"/>
-          <w:vanish w:val="0"/>
-          <w:color w:val="auto"/>
-          <w:spacing w:val="0"/>
-          <w:w w:val="100"/>
-          <w:kern w:val="0"/>
-          <w:position w:val="0"/>
-          <w:sz w:val="22"/>
-          <w:szCs w:val="22"/>
-          <w:highlight w:val="none"/>
-          <w:u w:val="none" w:color="auto"/>
-          <w:effect w:val="none"/>
-          <w:bdr w:val="nil"/>
+          <w:bdr w:val="none" w:sz="0" w:space="0" w:color="auto"/>
+          <w:shd w:val="clear" w:color="auto" w:fill="auto"/>
+          <w:vertAlign w:val="baseline"/>
+          <w:rtl w:val="0"/>
+          <w:cs w:val="0"/>
+          <w:lang w:val="de-DE" w:eastAsia="zh-TW" w:bidi="ar-SA"/>
+        </w:rPr>
+        <w:t>Éxêètêèr löóngêèr wîîsdöóm gååy nöór dêèsîîgn åågêè.</w:t>
+      </w:r>
+      <w:r>
+        <w:rPr>
+          <w:rStyle w:val="DefaultParagraphFont"/>
+          <w:rFonts w:ascii="Calibri" w:eastAsia="Calibri" w:hAnsi="Calibri" w:cs="Calibri"/>
+          <w:b w:val="0"/>
+          <w:bCs w:val="0"/>
+          <w:i w:val="0"/>
+          <w:iCs w:val="0"/>
+          <w:caps w:val="0"/>
+          <w:smallCaps w:val="0"/>
+          <w:strike w:val="0"/>
+          <w:dstrike w:val="0"/>
+          <w:outline w:val="0"/>
+          <w:shadow w:val="0"/>
+          <w:emboss w:val="0"/>
+          <w:imprint w:val="0"/>
+          <w:noProof w:val="0"/>
+          <w:vanish w:val="0"/>
+          <w:color w:val="auto"/>
+          <w:spacing w:val="0"/>
+          <w:w w:val="100"/>
+          <w:kern w:val="0"/>
+          <w:position w:val="0"/>
+          <w:sz w:val="22"/>
+          <w:szCs w:val="22"/>
+          <w:highlight w:val="none"/>
+          <w:u w:val="none" w:color="auto"/>
+          <w:effect w:val="none"/>
+          <w:bdr w:val="none" w:sz="0" w:space="0" w:color="auto"/>
           <w:shd w:val="clear" w:color="auto" w:fill="auto"/>
           <w:vertAlign w:val="baseline"/>
           <w:rtl w:val="0"/>
@@ -781,44 +781,44 @@
           <w:highlight w:val="none"/>
           <w:u w:val="none" w:color="auto"/>
           <w:effect w:val="none"/>
-          <w:bdr w:val="nil"/>
-          <w:shd w:val="clear" w:color="auto" w:fill="auto"/>
-          <w:vertAlign w:val="baseline"/>
-          <w:rtl w:val="0"/>
-          <w:cs w:val="0"/>
-          <w:lang w:val="de-DE" w:eastAsia="zh-TW" w:bidi="ar-SA"/>
-        </w:rPr>
-        <w:t>Ám wêêáãthêêr tôó êêntêêrêêd nôórláãnd nôó ïïn shôówïïng sêêrvïïcêê.</w:t>
-      </w:r>
-      <w:r>
-        <w:rPr>
-          <w:rStyle w:val="DefaultParagraphFont"/>
-          <w:rFonts w:ascii="Calibri" w:eastAsia="Calibri" w:hAnsi="Calibri" w:cs="Calibri"/>
-          <w:b w:val="0"/>
-          <w:bCs w:val="0"/>
-          <w:i w:val="0"/>
-          <w:iCs w:val="0"/>
-          <w:caps w:val="0"/>
-          <w:smallCaps w:val="0"/>
-          <w:strike w:val="0"/>
-          <w:dstrike w:val="0"/>
-          <w:outline w:val="0"/>
-          <w:shadow w:val="0"/>
-          <w:emboss w:val="0"/>
-          <w:imprint w:val="0"/>
-          <w:noProof w:val="0"/>
-          <w:vanish w:val="0"/>
-          <w:color w:val="auto"/>
-          <w:spacing w:val="0"/>
-          <w:w w:val="100"/>
-          <w:kern w:val="0"/>
-          <w:position w:val="0"/>
-          <w:sz w:val="22"/>
-          <w:szCs w:val="22"/>
-          <w:highlight w:val="none"/>
-          <w:u w:val="none" w:color="auto"/>
-          <w:effect w:val="none"/>
-          <w:bdr w:val="nil"/>
+          <w:bdr w:val="none" w:sz="0" w:space="0" w:color="auto"/>
+          <w:shd w:val="clear" w:color="auto" w:fill="auto"/>
+          <w:vertAlign w:val="baseline"/>
+          <w:rtl w:val="0"/>
+          <w:cs w:val="0"/>
+          <w:lang w:val="de-DE" w:eastAsia="zh-TW" w:bidi="ar-SA"/>
+        </w:rPr>
+        <w:t>Æm wéêãæthéêr tóó éêntéêréêd nóórlãænd nóó îín shóówîíng séêrvîícéê.</w:t>
+      </w:r>
+      <w:r>
+        <w:rPr>
+          <w:rStyle w:val="DefaultParagraphFont"/>
+          <w:rFonts w:ascii="Calibri" w:eastAsia="Calibri" w:hAnsi="Calibri" w:cs="Calibri"/>
+          <w:b w:val="0"/>
+          <w:bCs w:val="0"/>
+          <w:i w:val="0"/>
+          <w:iCs w:val="0"/>
+          <w:caps w:val="0"/>
+          <w:smallCaps w:val="0"/>
+          <w:strike w:val="0"/>
+          <w:dstrike w:val="0"/>
+          <w:outline w:val="0"/>
+          <w:shadow w:val="0"/>
+          <w:emboss w:val="0"/>
+          <w:imprint w:val="0"/>
+          <w:noProof w:val="0"/>
+          <w:vanish w:val="0"/>
+          <w:color w:val="auto"/>
+          <w:spacing w:val="0"/>
+          <w:w w:val="100"/>
+          <w:kern w:val="0"/>
+          <w:position w:val="0"/>
+          <w:sz w:val="22"/>
+          <w:szCs w:val="22"/>
+          <w:highlight w:val="none"/>
+          <w:u w:val="none" w:color="auto"/>
+          <w:effect w:val="none"/>
+          <w:bdr w:val="none" w:sz="0" w:space="0" w:color="auto"/>
           <w:shd w:val="clear" w:color="auto" w:fill="auto"/>
           <w:vertAlign w:val="baseline"/>
           <w:rtl w:val="0"/>
@@ -855,44 +855,44 @@
           <w:highlight w:val="none"/>
           <w:u w:val="none" w:color="auto"/>
           <w:effect w:val="none"/>
-          <w:bdr w:val="nil"/>
-          <w:shd w:val="clear" w:color="auto" w:fill="auto"/>
-          <w:vertAlign w:val="baseline"/>
-          <w:rtl w:val="0"/>
-          <w:cs w:val="0"/>
-          <w:lang w:val="de-DE" w:eastAsia="zh-TW" w:bidi="ar-SA"/>
-        </w:rPr>
-        <w:t>Nöõr réépééäãtééd spééäãkïíng shy äãppéétïítéé.</w:t>
-      </w:r>
-      <w:r>
-        <w:rPr>
-          <w:rStyle w:val="DefaultParagraphFont"/>
-          <w:rFonts w:ascii="Calibri" w:eastAsia="Calibri" w:hAnsi="Calibri" w:cs="Calibri"/>
-          <w:b w:val="0"/>
-          <w:bCs w:val="0"/>
-          <w:i w:val="0"/>
-          <w:iCs w:val="0"/>
-          <w:caps w:val="0"/>
-          <w:smallCaps w:val="0"/>
-          <w:strike w:val="0"/>
-          <w:dstrike w:val="0"/>
-          <w:outline w:val="0"/>
-          <w:shadow w:val="0"/>
-          <w:emboss w:val="0"/>
-          <w:imprint w:val="0"/>
-          <w:noProof w:val="0"/>
-          <w:vanish w:val="0"/>
-          <w:color w:val="auto"/>
-          <w:spacing w:val="0"/>
-          <w:w w:val="100"/>
-          <w:kern w:val="0"/>
-          <w:position w:val="0"/>
-          <w:sz w:val="22"/>
-          <w:szCs w:val="22"/>
-          <w:highlight w:val="none"/>
-          <w:u w:val="none" w:color="auto"/>
-          <w:effect w:val="none"/>
-          <w:bdr w:val="nil"/>
+          <w:bdr w:val="none" w:sz="0" w:space="0" w:color="auto"/>
+          <w:shd w:val="clear" w:color="auto" w:fill="auto"/>
+          <w:vertAlign w:val="baseline"/>
+          <w:rtl w:val="0"/>
+          <w:cs w:val="0"/>
+          <w:lang w:val="de-DE" w:eastAsia="zh-TW" w:bidi="ar-SA"/>
+        </w:rPr>
+        <w:t>Nöõr rêëpêëààtêëd spêëààkíìng shy ààppêëtíìtêë.</w:t>
+      </w:r>
+      <w:r>
+        <w:rPr>
+          <w:rStyle w:val="DefaultParagraphFont"/>
+          <w:rFonts w:ascii="Calibri" w:eastAsia="Calibri" w:hAnsi="Calibri" w:cs="Calibri"/>
+          <w:b w:val="0"/>
+          <w:bCs w:val="0"/>
+          <w:i w:val="0"/>
+          <w:iCs w:val="0"/>
+          <w:caps w:val="0"/>
+          <w:smallCaps w:val="0"/>
+          <w:strike w:val="0"/>
+          <w:dstrike w:val="0"/>
+          <w:outline w:val="0"/>
+          <w:shadow w:val="0"/>
+          <w:emboss w:val="0"/>
+          <w:imprint w:val="0"/>
+          <w:noProof w:val="0"/>
+          <w:vanish w:val="0"/>
+          <w:color w:val="auto"/>
+          <w:spacing w:val="0"/>
+          <w:w w:val="100"/>
+          <w:kern w:val="0"/>
+          <w:position w:val="0"/>
+          <w:sz w:val="22"/>
+          <w:szCs w:val="22"/>
+          <w:highlight w:val="none"/>
+          <w:u w:val="none" w:color="auto"/>
+          <w:effect w:val="none"/>
+          <w:bdr w:val="none" w:sz="0" w:space="0" w:color="auto"/>
           <w:shd w:val="clear" w:color="auto" w:fill="auto"/>
           <w:vertAlign w:val="baseline"/>
           <w:rtl w:val="0"/>
@@ -929,44 +929,44 @@
           <w:highlight w:val="none"/>
           <w:u w:val="none" w:color="auto"/>
           <w:effect w:val="none"/>
-          <w:bdr w:val="nil"/>
-          <w:shd w:val="clear" w:color="auto" w:fill="auto"/>
-          <w:vertAlign w:val="baseline"/>
-          <w:rtl w:val="0"/>
-          <w:cs w:val="0"/>
-          <w:lang w:val="de-DE" w:eastAsia="zh-TW" w:bidi="ar-SA"/>
-        </w:rPr>
-        <w:t>Èxcìïtèéd ìït hàästìïly àän pàästüúrèé ìït öõbsèérvèé.</w:t>
-      </w:r>
-      <w:r>
-        <w:rPr>
-          <w:rStyle w:val="DefaultParagraphFont"/>
-          <w:rFonts w:ascii="Calibri" w:eastAsia="Calibri" w:hAnsi="Calibri" w:cs="Calibri"/>
-          <w:b w:val="0"/>
-          <w:bCs w:val="0"/>
-          <w:i w:val="0"/>
-          <w:iCs w:val="0"/>
-          <w:caps w:val="0"/>
-          <w:smallCaps w:val="0"/>
-          <w:strike w:val="0"/>
-          <w:dstrike w:val="0"/>
-          <w:outline w:val="0"/>
-          <w:shadow w:val="0"/>
-          <w:emboss w:val="0"/>
-          <w:imprint w:val="0"/>
-          <w:noProof w:val="0"/>
-          <w:vanish w:val="0"/>
-          <w:color w:val="auto"/>
-          <w:spacing w:val="0"/>
-          <w:w w:val="100"/>
-          <w:kern w:val="0"/>
-          <w:position w:val="0"/>
-          <w:sz w:val="22"/>
-          <w:szCs w:val="22"/>
-          <w:highlight w:val="none"/>
-          <w:u w:val="none" w:color="auto"/>
-          <w:effect w:val="none"/>
-          <w:bdr w:val="nil"/>
+          <w:bdr w:val="none" w:sz="0" w:space="0" w:color="auto"/>
+          <w:shd w:val="clear" w:color="auto" w:fill="auto"/>
+          <w:vertAlign w:val="baseline"/>
+          <w:rtl w:val="0"/>
+          <w:cs w:val="0"/>
+          <w:lang w:val="de-DE" w:eastAsia="zh-TW" w:bidi="ar-SA"/>
+        </w:rPr>
+        <w:t>Éxcïîtëêd ïît hâàstïîly âàn pâàstûùrëê ïît óõbsëêrvëê.</w:t>
+      </w:r>
+      <w:r>
+        <w:rPr>
+          <w:rStyle w:val="DefaultParagraphFont"/>
+          <w:rFonts w:ascii="Calibri" w:eastAsia="Calibri" w:hAnsi="Calibri" w:cs="Calibri"/>
+          <w:b w:val="0"/>
+          <w:bCs w:val="0"/>
+          <w:i w:val="0"/>
+          <w:iCs w:val="0"/>
+          <w:caps w:val="0"/>
+          <w:smallCaps w:val="0"/>
+          <w:strike w:val="0"/>
+          <w:dstrike w:val="0"/>
+          <w:outline w:val="0"/>
+          <w:shadow w:val="0"/>
+          <w:emboss w:val="0"/>
+          <w:imprint w:val="0"/>
+          <w:noProof w:val="0"/>
+          <w:vanish w:val="0"/>
+          <w:color w:val="auto"/>
+          <w:spacing w:val="0"/>
+          <w:w w:val="100"/>
+          <w:kern w:val="0"/>
+          <w:position w:val="0"/>
+          <w:sz w:val="22"/>
+          <w:szCs w:val="22"/>
+          <w:highlight w:val="none"/>
+          <w:u w:val="none" w:color="auto"/>
+          <w:effect w:val="none"/>
+          <w:bdr w:val="none" w:sz="0" w:space="0" w:color="auto"/>
           <w:shd w:val="clear" w:color="auto" w:fill="auto"/>
           <w:vertAlign w:val="baseline"/>
           <w:rtl w:val="0"/>
@@ -1003,14 +1003,14 @@
           <w:highlight w:val="none"/>
           <w:u w:val="none" w:color="auto"/>
           <w:effect w:val="none"/>
-          <w:bdr w:val="nil"/>
-          <w:shd w:val="clear" w:color="auto" w:fill="auto"/>
-          <w:vertAlign w:val="baseline"/>
-          <w:rtl w:val="0"/>
-          <w:cs w:val="0"/>
-          <w:lang w:val="de-DE" w:eastAsia="zh-TW" w:bidi="ar-SA"/>
-        </w:rPr>
-        <w:t>Snúùg hãånd hóöw dãåréè héèréè tóöóö.</w:t>
+          <w:bdr w:val="none" w:sz="0" w:space="0" w:color="auto"/>
+          <w:shd w:val="clear" w:color="auto" w:fill="auto"/>
+          <w:vertAlign w:val="baseline"/>
+          <w:rtl w:val="0"/>
+          <w:cs w:val="0"/>
+          <w:lang w:val="de-DE" w:eastAsia="zh-TW" w:bidi="ar-SA"/>
+        </w:rPr>
+        <w:t>Snûúg hæând hòõw dæâréè héèréè tòõòõ.</w:t>
       </w:r>
       <w:bookmarkStart w:id="0" w:name="_GoBack"/>
       <w:bookmarkEnd w:id="0"/>

--- a/Test_BP/Fol_2k_files_500(2)/de-DE/file 500_2 - Copy (465)_de.docx
+++ b/Test_BP/Fol_2k_files_500(2)/de-DE/file 500_2 - Copy (465)_de.docx
@@ -42,7 +42,7 @@
           <w:cs w:val="0"/>
           <w:lang w:val="de-DE" w:eastAsia="zh-TW" w:bidi="ar-SA"/>
         </w:rPr>
-        <w:t>t êèxcêèpt tòö sòö têèmpêèr múútúúäál täástêès mòöthêèr.</w:t>
+        <w:t>t ëèxcëèpt tõó sõó tëèmpëèr mýýtýýáàl táàstëès mõóthëèr.</w:t>
       </w:r>
       <w:r>
         <w:rPr>
@@ -116,7 +116,7 @@
           <w:cs w:val="0"/>
           <w:lang w:val="de-DE" w:eastAsia="zh-TW" w:bidi="ar-SA"/>
         </w:rPr>
-        <w:t>Ïntëërëëstëëd cùûltììvàätëëd ììts còòntììnùûììng nòòw yëët àärëë.</w:t>
+        <w:t>Ìntéérééstééd cýýltïívãâtééd ïíts cóöntïínýýïíng nóöw yéét ãâréé.</w:t>
       </w:r>
       <w:r>
         <w:rPr>
@@ -190,7 +190,7 @@
           <w:cs w:val="0"/>
           <w:lang w:val="de-DE" w:eastAsia="zh-TW" w:bidi="ar-SA"/>
         </w:rPr>
-        <w:t>Óûýt îíntêérêéstêéd áâccêéptáâncêé òôûýr páârtîíáâlîíty áâffròôntîíng ûýnplêéáâsáânt why áâdd.</w:t>
+        <w:t>Òûüt íïntéêréêstéêd äæccéêptäæncéê ôöûür päærtíïäælíïty äæffrôöntíïng ûünpléêäæsäænt why äædd.</w:t>
       </w:r>
       <w:r>
         <w:rPr>
@@ -264,7 +264,7 @@
           <w:cs w:val="0"/>
           <w:lang w:val="de-DE" w:eastAsia="zh-TW" w:bidi="ar-SA"/>
         </w:rPr>
-        <w:t>Éstëëëëm gäãrdëën mëën yëët shy côòüürsëë.</w:t>
+        <w:t>Éstéèéèm gäårdéèn méèn yéèt shy cóõúûrséè.</w:t>
       </w:r>
       <w:r>
         <w:rPr>
@@ -338,7 +338,7 @@
           <w:cs w:val="0"/>
           <w:lang w:val="de-DE" w:eastAsia="zh-TW" w:bidi="ar-SA"/>
         </w:rPr>
-        <w:t>Cóónsúúltééd úúp my tóólééráäbly sóóméétííméés péérpéétúúáäl óóh.</w:t>
+        <w:t>Cöönsüùltééd üùp my töölééræäbly sööméétîïméés péérpéétüùæäl ööh.</w:t>
       </w:r>
       <w:r>
         <w:rPr>
@@ -412,7 +412,7 @@
           <w:cs w:val="0"/>
           <w:lang w:val="de-DE" w:eastAsia="zh-TW" w:bidi="ar-SA"/>
         </w:rPr>
-        <w:t>Èxpréëssîïôòn âàccéëptâàncéë îïmprùýdéëncéë pâàrtîïcùýlâàr hâàd éëâàt ùýnsâàtîïâàbléë.</w:t>
+        <w:t>Êxprêèssîìöõn ææccêèptææncêè îìmprúýdêèncêè pæærtîìcúýlæær hææd êèææt úýnsæætîìææblêè.</w:t>
       </w:r>
       <w:r>
         <w:rPr>
@@ -492,7 +492,7 @@
           <w:cs w:val="0"/>
           <w:lang w:val="de-DE" w:eastAsia="zh-TW" w:bidi="ar-SA"/>
         </w:rPr>
-        <w:t>Hæád dêénõõtîíng prõõpêérly jõõîíntýýrêé yõõýý õõccæásîíõõn dîírêéctly ræáîíllêéry.</w:t>
+        <w:t>Håàd dèènòõtîíng pròõpèèrly jòõîíntúúrèè yòõúú òõccåàsîíòõn dîírèèctly råàîíllèèry.</w:t>
       </w:r>
       <w:r>
         <w:rPr>
@@ -566,7 +566,7 @@
           <w:cs w:val="0"/>
           <w:lang w:val="de-DE" w:eastAsia="zh-TW" w:bidi="ar-SA"/>
         </w:rPr>
-        <w:t>Ín sææïîd töò öòf pöòöòr fûùll béé pöòst fææcéé snûùg.</w:t>
+        <w:t>Ín såâììd tóö óöf póöóör füúll béé póöst fåâcéé snüúg.</w:t>
       </w:r>
       <w:r>
         <w:rPr>
@@ -640,7 +640,7 @@
           <w:cs w:val="0"/>
           <w:lang w:val="de-DE" w:eastAsia="zh-TW" w:bidi="ar-SA"/>
         </w:rPr>
-        <w:t>Ïntrõödùûcèéd îímprùûdèéncèé sèéèé sæäy ùûnplèéæäsîíng dèévõönshîírèé æäccèéptæäncèé sõön.</w:t>
+        <w:t>Ìntròòdûùcéêd ïìmprûùdéêncéê séêéê säãy ûùnpléêäãsïìng déêvòònshïìréê äãccéêptäãncéê sòòn.</w:t>
       </w:r>
       <w:r>
         <w:rPr>
@@ -714,7 +714,7 @@
           <w:cs w:val="0"/>
           <w:lang w:val="de-DE" w:eastAsia="zh-TW" w:bidi="ar-SA"/>
         </w:rPr>
-        <w:t>Éxêètêèr löóngêèr wîîsdöóm gååy nöór dêèsîîgn åågêè.</w:t>
+        <w:t>Éxëëtëër löôngëër wíìsdöôm gàây nöôr dëësíìgn àâgëë.</w:t>
       </w:r>
       <w:r>
         <w:rPr>
@@ -788,7 +788,7 @@
           <w:cs w:val="0"/>
           <w:lang w:val="de-DE" w:eastAsia="zh-TW" w:bidi="ar-SA"/>
         </w:rPr>
-        <w:t>Æm wéêãæthéêr tóó éêntéêréêd nóórlãænd nóó îín shóówîíng séêrvîícéê.</w:t>
+        <w:t>Åm wèèäæthèèr tòó èèntèèrèèd nòórläænd nòó ìïn shòówìïng sèèrvìïcèè.</w:t>
       </w:r>
       <w:r>
         <w:rPr>
@@ -862,7 +862,7 @@
           <w:cs w:val="0"/>
           <w:lang w:val="de-DE" w:eastAsia="zh-TW" w:bidi="ar-SA"/>
         </w:rPr>
-        <w:t>Nöõr rêëpêëààtêëd spêëààkíìng shy ààppêëtíìtêë.</w:t>
+        <w:t>Nóòr rèëpèëæätèëd spèëæäkìïng shy æäppèëtìïtèë.</w:t>
       </w:r>
       <w:r>
         <w:rPr>
@@ -936,7 +936,7 @@
           <w:cs w:val="0"/>
           <w:lang w:val="de-DE" w:eastAsia="zh-TW" w:bidi="ar-SA"/>
         </w:rPr>
-        <w:t>Éxcïîtëêd ïît hâàstïîly âàn pâàstûùrëê ïît óõbsëêrvëê.</w:t>
+        <w:t>Èxcïítééd ïít hàæstïíly àæn pàæstýüréé ïít ôóbséérvéé.</w:t>
       </w:r>
       <w:r>
         <w:rPr>
@@ -1010,7 +1010,7 @@
           <w:cs w:val="0"/>
           <w:lang w:val="de-DE" w:eastAsia="zh-TW" w:bidi="ar-SA"/>
         </w:rPr>
-        <w:t>Snûúg hæând hòõw dæâréè héèréè tòõòõ.</w:t>
+        <w:t>Snýüg hàând hóów dàârêé hêérêé tóóóó.</w:t>
       </w:r>
       <w:bookmarkStart w:id="0" w:name="_GoBack"/>
       <w:bookmarkEnd w:id="0"/>

--- a/Test_BP/Fol_2k_files_500(2)/de-DE/file 500_2 - Copy (465)_de.docx
+++ b/Test_BP/Fol_2k_files_500(2)/de-DE/file 500_2 - Copy (465)_de.docx
@@ -42,7 +42,7 @@
           <w:cs w:val="0"/>
           <w:lang w:val="de-DE" w:eastAsia="zh-TW" w:bidi="ar-SA"/>
         </w:rPr>
-        <w:t>t ëèxcëèpt tõó sõó tëèmpëèr mýýtýýáàl táàstëès mõóthëèr.</w:t>
+        <w:t>t ëëxcëëpt tòò sòò tëëmpëër müütüüâäl tâästëës mòòthëër.</w:t>
       </w:r>
       <w:r>
         <w:rPr>
@@ -116,7 +116,7 @@
           <w:cs w:val="0"/>
           <w:lang w:val="de-DE" w:eastAsia="zh-TW" w:bidi="ar-SA"/>
         </w:rPr>
-        <w:t>Ìntéérééstééd cýýltïívãâtééd ïíts cóöntïínýýïíng nóöw yéét ãâréé.</w:t>
+        <w:t>Ïntèërèëstèëd cúúltìîváåtèëd ìîts còôntìînúúìîng nòôw yèët áårèë.</w:t>
       </w:r>
       <w:r>
         <w:rPr>
@@ -190,7 +190,7 @@
           <w:cs w:val="0"/>
           <w:lang w:val="de-DE" w:eastAsia="zh-TW" w:bidi="ar-SA"/>
         </w:rPr>
-        <w:t>Òûüt íïntéêréêstéêd äæccéêptäæncéê ôöûür päærtíïäælíïty äæffrôöntíïng ûünpléêäæsäænt why äædd.</w:t>
+        <w:t>Öúýt ïîntèêrèêstèêd áäccèêptáäncèê òöúýr páärtïîáälïîty áäffròöntïîng úýnplèêáäsáänt why áädd.</w:t>
       </w:r>
       <w:r>
         <w:rPr>
@@ -264,7 +264,7 @@
           <w:cs w:val="0"/>
           <w:lang w:val="de-DE" w:eastAsia="zh-TW" w:bidi="ar-SA"/>
         </w:rPr>
-        <w:t>Éstéèéèm gäårdéèn méèn yéèt shy cóõúûrséè.</w:t>
+        <w:t>Éstëèëèm gáârdëèn mëèn yëèt shy cóòûúrsëè.</w:t>
       </w:r>
       <w:r>
         <w:rPr>
@@ -338,7 +338,7 @@
           <w:cs w:val="0"/>
           <w:lang w:val="de-DE" w:eastAsia="zh-TW" w:bidi="ar-SA"/>
         </w:rPr>
-        <w:t>Cöönsüùltééd üùp my töölééræäbly sööméétîïméés péérpéétüùæäl ööh.</w:t>
+        <w:t>Cõònsúûltëëd úûp my tõòlëëráãbly sõòmëëtìîmëës pëërpëëtúûáãl õòh.</w:t>
       </w:r>
       <w:r>
         <w:rPr>
@@ -412,7 +412,7 @@
           <w:cs w:val="0"/>
           <w:lang w:val="de-DE" w:eastAsia="zh-TW" w:bidi="ar-SA"/>
         </w:rPr>
-        <w:t>Êxprêèssîìöõn ææccêèptææncêè îìmprúýdêèncêè pæærtîìcúýlæær hææd êèææt úýnsæætîìææblêè.</w:t>
+        <w:t>Éxprêêssïïöón ãæccêêptãæncêê ïïmprýùdêêncêê pãærtïïcýùlãær hãæd êêãæt ýùnsãætïïãæblêê.</w:t>
       </w:r>
       <w:r>
         <w:rPr>
@@ -492,7 +492,7 @@
           <w:cs w:val="0"/>
           <w:lang w:val="de-DE" w:eastAsia="zh-TW" w:bidi="ar-SA"/>
         </w:rPr>
-        <w:t>Håàd dèènòõtîíng pròõpèèrly jòõîíntúúrèè yòõúú òõccåàsîíòõn dîírèèctly råàîíllèèry.</w:t>
+        <w:t>Hããd dêénôótìîng prôópêérly jôóìîntúûrêé yôóúû ôóccããsìîôón dìîrêéctly rããìîllêéry.</w:t>
       </w:r>
       <w:r>
         <w:rPr>
@@ -566,7 +566,7 @@
           <w:cs w:val="0"/>
           <w:lang w:val="de-DE" w:eastAsia="zh-TW" w:bidi="ar-SA"/>
         </w:rPr>
-        <w:t>Ín såâììd tóö óöf póöóör füúll béé póöst fåâcéé snüúg.</w:t>
+        <w:t>Ïn sâàïíd töò öòf pöòöòr fùûll bèê pöòst fâàcèê snùûg.</w:t>
       </w:r>
       <w:r>
         <w:rPr>
@@ -640,7 +640,7 @@
           <w:cs w:val="0"/>
           <w:lang w:val="de-DE" w:eastAsia="zh-TW" w:bidi="ar-SA"/>
         </w:rPr>
-        <w:t>Ìntròòdûùcéêd ïìmprûùdéêncéê séêéê säãy ûùnpléêäãsïìng déêvòònshïìréê äãccéêptäãncéê sòòn.</w:t>
+        <w:t>Întrõödúýcêêd íïmprúýdêêncêê sêêêê sàäy úýnplêêàäsíïng dêêvõönshíïrêê àäccêêptàäncêê sõön.</w:t>
       </w:r>
       <w:r>
         <w:rPr>
@@ -714,7 +714,7 @@
           <w:cs w:val="0"/>
           <w:lang w:val="de-DE" w:eastAsia="zh-TW" w:bidi="ar-SA"/>
         </w:rPr>
-        <w:t>Éxëëtëër löôngëër wíìsdöôm gàây nöôr dëësíìgn àâgëë.</w:t>
+        <w:t>Éxêêtêêr lòôngêêr wîîsdòôm gåày nòôr dêêsîîgn åàgêê.</w:t>
       </w:r>
       <w:r>
         <w:rPr>
@@ -788,7 +788,7 @@
           <w:cs w:val="0"/>
           <w:lang w:val="de-DE" w:eastAsia="zh-TW" w:bidi="ar-SA"/>
         </w:rPr>
-        <w:t>Åm wèèäæthèèr tòó èèntèèrèèd nòórläænd nòó ìïn shòówìïng sèèrvìïcèè.</w:t>
+        <w:t>Æm wéêåâthéêr tòõ éêntéêréêd nòõrlåând nòõ íîn shòõwíîng séêrvíîcéê.</w:t>
       </w:r>
       <w:r>
         <w:rPr>
@@ -862,7 +862,7 @@
           <w:cs w:val="0"/>
           <w:lang w:val="de-DE" w:eastAsia="zh-TW" w:bidi="ar-SA"/>
         </w:rPr>
-        <w:t>Nóòr rèëpèëæätèëd spèëæäkìïng shy æäppèëtìïtèë.</w:t>
+        <w:t>Nöôr rêêpêêããtêêd spêêããkïìng shy ããppêêtïìtêê.</w:t>
       </w:r>
       <w:r>
         <w:rPr>
@@ -936,7 +936,7 @@
           <w:cs w:val="0"/>
           <w:lang w:val="de-DE" w:eastAsia="zh-TW" w:bidi="ar-SA"/>
         </w:rPr>
-        <w:t>Èxcïítééd ïít hàæstïíly àæn pàæstýüréé ïít ôóbséérvéé.</w:t>
+        <w:t>Êxcìîtéêd ìît hâåstìîly âån pâåstùýréê ìît ööbséêrvéê.</w:t>
       </w:r>
       <w:r>
         <w:rPr>
@@ -1010,7 +1010,7 @@
           <w:cs w:val="0"/>
           <w:lang w:val="de-DE" w:eastAsia="zh-TW" w:bidi="ar-SA"/>
         </w:rPr>
-        <w:t>Snýüg hàând hóów dàârêé hêérêé tóóóó.</w:t>
+        <w:t>Snüýg hàând hôów dàârêé hêérêé tôóôó.</w:t>
       </w:r>
       <w:bookmarkStart w:id="0" w:name="_GoBack"/>
       <w:bookmarkEnd w:id="0"/>
